--- a/PlanDoc.docx
+++ b/PlanDoc.docx
@@ -151,7 +151,7 @@
           <w:sz w:val="24"/>
           <w:shd w:fill="auto" w:val="clear"/>
         </w:rPr>
-        <w:t xml:space="preserve">Flocking behavior is a behavior that uses steering behavior or pathfinding to make a group of agents move by using the summation of their velocity vectors applied to their position..</w:t>
+        <w:t xml:space="preserve">Flocking behavior is a behavior that uses steering behavior or pathfinding to make a group of agents move by using the summation of their velocity vectors applied to their position.</w:t>
       </w:r>
     </w:p>
     <w:p>
